--- a/LB306_Dokumente/Auswertung/Auswerten.docx
+++ b/LB306_Dokumente/Auswertung/Auswerten.docx
@@ -28,13 +28,25 @@
         <w:t xml:space="preserve">Wir fanden dieses Modul </w:t>
       </w:r>
       <w:r>
-        <w:t xml:space="preserve">sehr informativ, da wir die 5 Schritte von IPERKA wieder durchgehen und </w:t>
+        <w:t xml:space="preserve">sehr informativ, da wir die </w:t>
+      </w:r>
+      <w:r>
+        <w:t>fünf</w:t>
+      </w:r>
+      <w:r>
+        <w:t xml:space="preserve"> Schritte von IPERKA wieder durchge</w:t>
+      </w:r>
+      <w:r>
+        <w:t>gangen sind</w:t>
+      </w:r>
+      <w:r>
+        <w:t xml:space="preserve"> und </w:t>
       </w:r>
       <w:r>
         <w:t xml:space="preserve">vertiefen </w:t>
       </w:r>
       <w:r>
-        <w:t>konnten</w:t>
+        <w:t>haben</w:t>
       </w:r>
       <w:r>
         <w:t>.</w:t>
@@ -42,9 +54,28 @@
     </w:p>
     <w:p>
       <w:r>
-        <w:t xml:space="preserve">Während der Gruppenarbeit hatten wir gute, sowohl auch schlechte Erfahrungen erlebt. </w:t>
-      </w:r>
-    </w:p>
+        <w:t xml:space="preserve">Während der Gruppenarbeit hatten wir </w:t>
+      </w:r>
+      <w:r>
+        <w:t xml:space="preserve">sowohl </w:t>
+      </w:r>
+      <w:r>
+        <w:t>gute,</w:t>
+      </w:r>
+      <w:r>
+        <w:t xml:space="preserve"> als</w:t>
+      </w:r>
+      <w:r>
+        <w:t xml:space="preserve"> auch schlechte Erfahrungen </w:t>
+      </w:r>
+      <w:r>
+        <w:t>gesammelt</w:t>
+      </w:r>
+      <w:r>
+        <w:t>.</w:t>
+      </w:r>
+    </w:p>
+    <w:p/>
     <w:p>
       <w:pPr>
         <w:rPr>
@@ -61,56 +92,62 @@
           <w:sz w:val="28"/>
           <w:szCs w:val="28"/>
         </w:rPr>
-        <w:t>gute Erfahrungen</w:t>
-      </w:r>
-    </w:p>
-    <w:p/>
-    <w:p>
-      <w:pPr>
+        <w:t>G</w:t>
+      </w:r>
+      <w:r>
         <w:rPr>
           <w:b/>
           <w:bCs/>
           <w:sz w:val="28"/>
           <w:szCs w:val="28"/>
         </w:rPr>
-      </w:pPr>
-      <w:r>
+        <w:t>ute Erfahrungen</w:t>
+      </w:r>
+    </w:p>
+    <w:p>
+      <w:r>
+        <w:t>Eine gute Erfahrung war, dass w</w:t>
+      </w:r>
+      <w:r>
+        <w:t>ir uns ziemlich schnell einig</w:t>
+      </w:r>
+      <w:r>
+        <w:t xml:space="preserve"> waren</w:t>
+      </w:r>
+      <w:r>
+        <w:t xml:space="preserve">, dass wir </w:t>
+      </w:r>
+      <w:r>
+        <w:t xml:space="preserve">einen ATM mit </w:t>
+      </w:r>
+      <w:proofErr w:type="spellStart"/>
+      <w:r>
+        <w:t>WinForms</w:t>
+      </w:r>
+      <w:proofErr w:type="spellEnd"/>
+      <w:r>
+        <w:t xml:space="preserve"> programmieren wollten.</w:t>
+      </w:r>
+    </w:p>
+    <w:p/>
+    <w:p>
+      <w:pPr>
         <w:rPr>
           <w:b/>
           <w:bCs/>
           <w:sz w:val="28"/>
           <w:szCs w:val="28"/>
         </w:rPr>
-        <w:t>schlechte Erfahrungen</w:t>
-      </w:r>
-    </w:p>
-    <w:p>
-      <w:r>
-        <w:t xml:space="preserve">Eine schlechte Erfahrung war, dass </w:t>
-      </w:r>
-      <w:r>
-        <w:t>einige von der Gruppe an einigen Tagen mehr als die anderen gearbeitet haben.</w:t>
-      </w:r>
-      <w:r>
-        <w:t xml:space="preserve"> Auch gab es bei dem Programm einige Probleme, die wir jedoch</w:t>
-      </w:r>
-      <w:r>
-        <w:t xml:space="preserve"> </w:t>
-      </w:r>
-      <w:r>
-        <w:t>beheben konnten.</w:t>
-      </w:r>
-    </w:p>
-    <w:p/>
-    <w:p>
-      <w:pPr>
+      </w:pPr>
+      <w:r>
         <w:rPr>
           <w:b/>
           <w:bCs/>
           <w:sz w:val="28"/>
           <w:szCs w:val="28"/>
         </w:rPr>
-      </w:pPr>
+        <w:t>S</w:t>
+      </w:r>
       <w:r>
         <w:rPr>
           <w:b/>
@@ -118,7 +155,23 @@
           <w:sz w:val="28"/>
           <w:szCs w:val="28"/>
         </w:rPr>
-        <w:t>Verbesserungsmöglichkeiten</w:t>
+        <w:t>chlechte Erfahrungen</w:t>
+      </w:r>
+    </w:p>
+    <w:p>
+      <w:r>
+        <w:t xml:space="preserve">Eine schlechte Erfahrung war, dass </w:t>
+      </w:r>
+      <w:r>
+        <w:t>einige von der Gruppe an einigen Tagen mehr als die anderen gearbeitet haben.</w:t>
+      </w:r>
+      <w:r>
+        <w:t xml:space="preserve"> </w:t>
+      </w:r>
+    </w:p>
+    <w:p>
+      <w:r>
+        <w:t>Auch gab es bei dem Programm einige Probleme, die wir jedoch beheben konnten.</w:t>
       </w:r>
     </w:p>
     <w:p/>
@@ -141,6 +194,11 @@
         <w:t>Das hat uns gefallen</w:t>
       </w:r>
     </w:p>
+    <w:p>
+      <w:r>
+        <w:t>Uns hat gefallen, dass wir in der Gruppe arbeiten durften, in der wir am Tisch sassen.</w:t>
+      </w:r>
+    </w:p>
     <w:p/>
     <w:p>
       <w:pPr>
@@ -161,6 +219,37 @@
         <w:t>Das hat uns nicht gefallen</w:t>
       </w:r>
     </w:p>
+    <w:p>
+      <w:r>
+        <w:t xml:space="preserve">Uns hat es </w:t>
+      </w:r>
+      <w:r>
+        <w:t xml:space="preserve">zum Teil </w:t>
+      </w:r>
+      <w:r>
+        <w:t xml:space="preserve">nicht so gefallen, dass wir uns so intensiv mit </w:t>
+      </w:r>
+      <w:r>
+        <w:t>IPERKA</w:t>
+      </w:r>
+      <w:r>
+        <w:t xml:space="preserve"> auseinandersetzen mussten. </w:t>
+      </w:r>
+    </w:p>
+    <w:p>
+      <w:r>
+        <w:t>Es war auch sehr bedauerlich, dass e</w:t>
+      </w:r>
+      <w:r>
+        <w:t>in Gruppenmitglied kein einziges Mal anwesend</w:t>
+      </w:r>
+      <w:r>
+        <w:t xml:space="preserve"> war, weshalb wir es aus unserer Gruppe entfernt haben</w:t>
+      </w:r>
+      <w:r>
+        <w:t>.</w:t>
+      </w:r>
+    </w:p>
     <w:p/>
     <w:p>
       <w:pPr>
@@ -181,7 +270,32 @@
         <w:t>Das möchten wir uns für das nächste Mal vornehmen</w:t>
       </w:r>
     </w:p>
-    <w:p/>
+    <w:p>
+      <w:r>
+        <w:t>Wir nehmen uns für die nächste Gruppenarbeit vor</w:t>
+      </w:r>
+      <w:r>
+        <w:t>, in Zukunft besser miteinander</w:t>
+      </w:r>
+      <w:r>
+        <w:t xml:space="preserve"> zu</w:t>
+      </w:r>
+      <w:r>
+        <w:t xml:space="preserve"> kommunizieren und die Arbeiten besser auf</w:t>
+      </w:r>
+      <w:r>
+        <w:t>zu</w:t>
+      </w:r>
+      <w:r>
+        <w:t xml:space="preserve">teilen. </w:t>
+      </w:r>
+      <w:r>
+        <w:t>Ebenfalls wollen wir</w:t>
+      </w:r>
+      <w:r>
+        <w:t xml:space="preserve"> Verantwortungen bestimmten Personen zuteilen, sodass sich für alles jemand verantwortlich fühlt.</w:t>
+      </w:r>
+    </w:p>
     <w:sectPr>
       <w:pgSz w:w="11906" w:h="16838"/>
       <w:pgMar w:top="1417" w:right="1417" w:bottom="1134" w:left="1417" w:header="708" w:footer="708" w:gutter="0"/>
